--- a/1Year/Logica Simbolica/MODULO1/Actividades/Actividad1.docx
+++ b/1Year/Logica Simbolica/MODULO1/Actividades/Actividad1.docx
@@ -1,6 +1,6 @@
 
 <file path=word/document.xml><?xml version="1.0" encoding="utf-8"?>
-<w:document xmlns:wpc="http://schemas.microsoft.com/office/word/2010/wordprocessingCanvas" xmlns:cx="http://schemas.microsoft.com/office/drawing/2014/chartex" xmlns:mc="http://schemas.openxmlformats.org/markup-compatibility/2006" xmlns:o="urn:schemas-microsoft-com:office:office" xmlns:r="http://schemas.openxmlformats.org/officeDocument/2006/relationships" xmlns:m="http://schemas.openxmlformats.org/officeDocument/2006/math" xmlns:v="urn:schemas-microsoft-com:vml" xmlns:wp14="http://schemas.microsoft.com/office/word/2010/wordprocessingDrawing" xmlns:wp="http://schemas.openxmlformats.org/drawingml/2006/wordprocessingDrawing" xmlns:w10="urn:schemas-microsoft-com:office:word" xmlns:w="http://schemas.openxmlformats.org/wordprocessingml/2006/main" xmlns:w14="http://schemas.microsoft.com/office/word/2010/wordml" xmlns:w15="http://schemas.microsoft.com/office/word/2012/wordml" xmlns:w16se="http://schemas.microsoft.com/office/word/2015/wordml/symex" xmlns:wpg="http://schemas.microsoft.com/office/word/2010/wordprocessingGroup" xmlns:wpi="http://schemas.microsoft.com/office/word/2010/wordprocessingInk" xmlns:wne="http://schemas.microsoft.com/office/word/2006/wordml" xmlns:wps="http://schemas.microsoft.com/office/word/2010/wordprocessingShape" mc:Ignorable="w14 w15 w16se wp14">
+<w:document xmlns:wpc="http://schemas.microsoft.com/office/word/2010/wordprocessingCanvas" xmlns:cx="http://schemas.microsoft.com/office/drawing/2014/chartex" xmlns:cx1="http://schemas.microsoft.com/office/drawing/2015/9/8/chartex" xmlns:cx2="http://schemas.microsoft.com/office/drawing/2015/10/21/chartex" xmlns:cx3="http://schemas.microsoft.com/office/drawing/2016/5/9/chartex" xmlns:cx4="http://schemas.microsoft.com/office/drawing/2016/5/10/chartex" xmlns:cx5="http://schemas.microsoft.com/office/drawing/2016/5/11/chartex" xmlns:cx6="http://schemas.microsoft.com/office/drawing/2016/5/12/chartex" xmlns:cx7="http://schemas.microsoft.com/office/drawing/2016/5/13/chartex" xmlns:cx8="http://schemas.microsoft.com/office/drawing/2016/5/14/chartex" xmlns:mc="http://schemas.openxmlformats.org/markup-compatibility/2006" xmlns:aink="http://schemas.microsoft.com/office/drawing/2016/ink" xmlns:am3d="http://schemas.microsoft.com/office/drawing/2017/model3d" xmlns:o="urn:schemas-microsoft-com:office:office" xmlns:r="http://schemas.openxmlformats.org/officeDocument/2006/relationships" xmlns:m="http://schemas.openxmlformats.org/officeDocument/2006/math" xmlns:v="urn:schemas-microsoft-com:vml" xmlns:wp14="http://schemas.microsoft.com/office/word/2010/wordprocessingDrawing" xmlns:wp="http://schemas.openxmlformats.org/drawingml/2006/wordprocessingDrawing" xmlns:w10="urn:schemas-microsoft-com:office:word" xmlns:w="http://schemas.openxmlformats.org/wordprocessingml/2006/main" xmlns:w14="http://schemas.microsoft.com/office/word/2010/wordml" xmlns:w15="http://schemas.microsoft.com/office/word/2012/wordml" xmlns:w16cex="http://schemas.microsoft.com/office/word/2018/wordml/cex" xmlns:w16cid="http://schemas.microsoft.com/office/word/2016/wordml/cid" xmlns:w16="http://schemas.microsoft.com/office/word/2018/wordml" xmlns:w16se="http://schemas.microsoft.com/office/word/2015/wordml/symex" xmlns:wpg="http://schemas.microsoft.com/office/word/2010/wordprocessingGroup" xmlns:wpi="http://schemas.microsoft.com/office/word/2010/wordprocessingInk" xmlns:wne="http://schemas.microsoft.com/office/word/2006/wordml" xmlns:wps="http://schemas.microsoft.com/office/word/2010/wordprocessingShape" mc:Ignorable="w14 w15 w16se w16cid w16 w16cex wp14">
   <w:body>
     <w:p>
       <w:pPr>
@@ -511,15 +511,7 @@
           <w:sz w:val="20"/>
           <w:lang w:val="es-ES_tradnl"/>
         </w:rPr>
-        <w:t xml:space="preserve">excepto </w:t>
-      </w:r>
-      <w:proofErr w:type="gramStart"/>
-      <w:r>
-        <w:rPr>
-          <w:sz w:val="20"/>
-          <w:lang w:val="es-ES_tradnl"/>
-        </w:rPr>
-        <w:t xml:space="preserve">que </w:t>
+        <w:t xml:space="preserve">excepto que </w:t>
       </w:r>
       <w:r>
         <w:rPr>
@@ -528,22 +520,12 @@
         </w:rPr>
         <w:t xml:space="preserve"> </w:t>
       </w:r>
-      <w:proofErr w:type="spellStart"/>
-      <w:r>
-        <w:rPr>
-          <w:sz w:val="20"/>
-          <w:lang w:val="es-ES_tradnl"/>
-        </w:rPr>
-        <w:t>noP</w:t>
-      </w:r>
-      <w:proofErr w:type="spellEnd"/>
-      <w:proofErr w:type="gramEnd"/>
-      <w:r>
-        <w:rPr>
-          <w:sz w:val="20"/>
-          <w:lang w:val="es-ES_tradnl"/>
-        </w:rPr>
-        <w:t xml:space="preserve"> o noQ</w:t>
+      <w:r>
+        <w:rPr>
+          <w:sz w:val="20"/>
+          <w:lang w:val="es-ES_tradnl"/>
+        </w:rPr>
+        <w:t>noP o noQ</w:t>
       </w:r>
     </w:p>
     <w:p>
@@ -572,33 +554,10 @@
           <w:sz w:val="20"/>
           <w:lang w:val="es-ES_tradnl"/>
         </w:rPr>
-        <w:t xml:space="preserve"> </w:t>
-      </w:r>
-      <w:proofErr w:type="spellStart"/>
-      <w:proofErr w:type="gramStart"/>
-      <w:r>
-        <w:rPr>
-          <w:sz w:val="20"/>
-          <w:lang w:val="es-ES_tradnl"/>
-        </w:rPr>
-        <w:t>noR</w:t>
-      </w:r>
-      <w:proofErr w:type="spellEnd"/>
-      <w:r>
-        <w:rPr>
-          <w:sz w:val="20"/>
-          <w:lang w:val="es-ES_tradnl"/>
-        </w:rPr>
-        <w:t xml:space="preserve">  excepto</w:t>
-      </w:r>
-      <w:proofErr w:type="gramEnd"/>
-      <w:r>
-        <w:rPr>
-          <w:sz w:val="20"/>
-          <w:lang w:val="es-ES_tradnl"/>
-        </w:rPr>
-        <w:t xml:space="preserve">  que P</w:t>
-      </w:r>
+        <w:t xml:space="preserve"> noR  excepto  que P</w:t>
+      </w:r>
+      <w:bookmarkStart w:id="0" w:name="_GoBack"/>
+      <w:bookmarkEnd w:id="0"/>
     </w:p>
     <w:p>
       <w:pPr>
@@ -635,7 +594,6 @@
         </w:rPr>
         <w:t xml:space="preserve"> que </w:t>
       </w:r>
-      <w:proofErr w:type="spellStart"/>
       <w:r>
         <w:rPr>
           <w:sz w:val="20"/>
@@ -650,7 +608,6 @@
         </w:rPr>
         <w:t>R</w:t>
       </w:r>
-      <w:proofErr w:type="spellEnd"/>
     </w:p>
     <w:p>
       <w:pPr>
@@ -756,23 +713,7 @@
           <w:sz w:val="20"/>
           <w:lang w:val="es-ES_tradnl"/>
         </w:rPr>
-        <w:t xml:space="preserve">a </w:t>
-      </w:r>
-      <w:proofErr w:type="spellStart"/>
-      <w:r>
-        <w:rPr>
-          <w:sz w:val="20"/>
-          <w:lang w:val="es-ES_tradnl"/>
-        </w:rPr>
-        <w:t>es</w:t>
-      </w:r>
-      <w:proofErr w:type="spellEnd"/>
-      <w:r>
-        <w:rPr>
-          <w:sz w:val="20"/>
-          <w:lang w:val="es-ES_tradnl"/>
-        </w:rPr>
-        <w:t xml:space="preserve"> </w:t>
+        <w:t xml:space="preserve">a es </w:t>
       </w:r>
       <w:r>
         <w:rPr>
@@ -887,8 +828,6 @@
         </w:rPr>
         <w:t>.</w:t>
       </w:r>
-      <w:bookmarkStart w:id="0" w:name="_GoBack"/>
-      <w:bookmarkEnd w:id="0"/>
       <w:r>
         <w:rPr>
           <w:sz w:val="20"/>
@@ -1001,23 +940,7 @@
                 <w:color w:val="7F7F7F" w:themeColor="text1" w:themeTint="80"/>
                 <w:lang w:val="es-ES_tradnl"/>
               </w:rPr>
-              <w:t>R E (~</w:t>
-            </w:r>
-            <w:proofErr w:type="spellStart"/>
-            <w:r>
-              <w:rPr>
-                <w:color w:val="7F7F7F" w:themeColor="text1" w:themeTint="80"/>
-                <w:lang w:val="es-ES_tradnl"/>
-              </w:rPr>
-              <w:t>Pv~Q</w:t>
-            </w:r>
-            <w:proofErr w:type="spellEnd"/>
-            <w:r>
-              <w:rPr>
-                <w:color w:val="7F7F7F" w:themeColor="text1" w:themeTint="80"/>
-                <w:lang w:val="es-ES_tradnl"/>
-              </w:rPr>
-              <w:t>)</w:t>
+              <w:t>R E (~Pv~Q)</w:t>
             </w:r>
           </w:p>
         </w:tc>
@@ -1125,7 +1048,7 @@
 </file>
 
 <file path=word/endnotes.xml><?xml version="1.0" encoding="utf-8"?>
-<w:endnotes xmlns:wpc="http://schemas.microsoft.com/office/word/2010/wordprocessingCanvas" xmlns:cx="http://schemas.microsoft.com/office/drawing/2014/chartex" xmlns:mc="http://schemas.openxmlformats.org/markup-compatibility/2006" xmlns:o="urn:schemas-microsoft-com:office:office" xmlns:r="http://schemas.openxmlformats.org/officeDocument/2006/relationships" xmlns:m="http://schemas.openxmlformats.org/officeDocument/2006/math" xmlns:v="urn:schemas-microsoft-com:vml" xmlns:wp14="http://schemas.microsoft.com/office/word/2010/wordprocessingDrawing" xmlns:wp="http://schemas.openxmlformats.org/drawingml/2006/wordprocessingDrawing" xmlns:w10="urn:schemas-microsoft-com:office:word" xmlns:w="http://schemas.openxmlformats.org/wordprocessingml/2006/main" xmlns:w14="http://schemas.microsoft.com/office/word/2010/wordml" xmlns:w15="http://schemas.microsoft.com/office/word/2012/wordml" xmlns:w16se="http://schemas.microsoft.com/office/word/2015/wordml/symex" xmlns:wpg="http://schemas.microsoft.com/office/word/2010/wordprocessingGroup" xmlns:wpi="http://schemas.microsoft.com/office/word/2010/wordprocessingInk" xmlns:wne="http://schemas.microsoft.com/office/word/2006/wordml" xmlns:wps="http://schemas.microsoft.com/office/word/2010/wordprocessingShape" mc:Ignorable="w14 w15 w16se wp14">
+<w:endnotes xmlns:wpc="http://schemas.microsoft.com/office/word/2010/wordprocessingCanvas" xmlns:cx="http://schemas.microsoft.com/office/drawing/2014/chartex" xmlns:cx1="http://schemas.microsoft.com/office/drawing/2015/9/8/chartex" xmlns:cx2="http://schemas.microsoft.com/office/drawing/2015/10/21/chartex" xmlns:cx3="http://schemas.microsoft.com/office/drawing/2016/5/9/chartex" xmlns:cx4="http://schemas.microsoft.com/office/drawing/2016/5/10/chartex" xmlns:cx5="http://schemas.microsoft.com/office/drawing/2016/5/11/chartex" xmlns:cx6="http://schemas.microsoft.com/office/drawing/2016/5/12/chartex" xmlns:cx7="http://schemas.microsoft.com/office/drawing/2016/5/13/chartex" xmlns:cx8="http://schemas.microsoft.com/office/drawing/2016/5/14/chartex" xmlns:mc="http://schemas.openxmlformats.org/markup-compatibility/2006" xmlns:aink="http://schemas.microsoft.com/office/drawing/2016/ink" xmlns:am3d="http://schemas.microsoft.com/office/drawing/2017/model3d" xmlns:o="urn:schemas-microsoft-com:office:office" xmlns:r="http://schemas.openxmlformats.org/officeDocument/2006/relationships" xmlns:m="http://schemas.openxmlformats.org/officeDocument/2006/math" xmlns:v="urn:schemas-microsoft-com:vml" xmlns:wp14="http://schemas.microsoft.com/office/word/2010/wordprocessingDrawing" xmlns:wp="http://schemas.openxmlformats.org/drawingml/2006/wordprocessingDrawing" xmlns:w10="urn:schemas-microsoft-com:office:word" xmlns:w="http://schemas.openxmlformats.org/wordprocessingml/2006/main" xmlns:w14="http://schemas.microsoft.com/office/word/2010/wordml" xmlns:w15="http://schemas.microsoft.com/office/word/2012/wordml" xmlns:w16cex="http://schemas.microsoft.com/office/word/2018/wordml/cex" xmlns:w16cid="http://schemas.microsoft.com/office/word/2016/wordml/cid" xmlns:w16="http://schemas.microsoft.com/office/word/2018/wordml" xmlns:w16se="http://schemas.microsoft.com/office/word/2015/wordml/symex" xmlns:wpg="http://schemas.microsoft.com/office/word/2010/wordprocessingGroup" xmlns:wpi="http://schemas.microsoft.com/office/word/2010/wordprocessingInk" xmlns:wne="http://schemas.microsoft.com/office/word/2006/wordml" xmlns:wps="http://schemas.microsoft.com/office/word/2010/wordprocessingShape" mc:Ignorable="w14 w15 w16se w16cid w16 w16cex wp14">
   <w:endnote w:type="separator" w:id="-1">
     <w:p>
       <w:pPr>
@@ -1150,7 +1073,7 @@
 </file>
 
 <file path=word/footnotes.xml><?xml version="1.0" encoding="utf-8"?>
-<w:footnotes xmlns:wpc="http://schemas.microsoft.com/office/word/2010/wordprocessingCanvas" xmlns:cx="http://schemas.microsoft.com/office/drawing/2014/chartex" xmlns:mc="http://schemas.openxmlformats.org/markup-compatibility/2006" xmlns:o="urn:schemas-microsoft-com:office:office" xmlns:r="http://schemas.openxmlformats.org/officeDocument/2006/relationships" xmlns:m="http://schemas.openxmlformats.org/officeDocument/2006/math" xmlns:v="urn:schemas-microsoft-com:vml" xmlns:wp14="http://schemas.microsoft.com/office/word/2010/wordprocessingDrawing" xmlns:wp="http://schemas.openxmlformats.org/drawingml/2006/wordprocessingDrawing" xmlns:w10="urn:schemas-microsoft-com:office:word" xmlns:w="http://schemas.openxmlformats.org/wordprocessingml/2006/main" xmlns:w14="http://schemas.microsoft.com/office/word/2010/wordml" xmlns:w15="http://schemas.microsoft.com/office/word/2012/wordml" xmlns:w16se="http://schemas.microsoft.com/office/word/2015/wordml/symex" xmlns:wpg="http://schemas.microsoft.com/office/word/2010/wordprocessingGroup" xmlns:wpi="http://schemas.microsoft.com/office/word/2010/wordprocessingInk" xmlns:wne="http://schemas.microsoft.com/office/word/2006/wordml" xmlns:wps="http://schemas.microsoft.com/office/word/2010/wordprocessingShape" mc:Ignorable="w14 w15 w16se wp14">
+<w:footnotes xmlns:wpc="http://schemas.microsoft.com/office/word/2010/wordprocessingCanvas" xmlns:cx="http://schemas.microsoft.com/office/drawing/2014/chartex" xmlns:cx1="http://schemas.microsoft.com/office/drawing/2015/9/8/chartex" xmlns:cx2="http://schemas.microsoft.com/office/drawing/2015/10/21/chartex" xmlns:cx3="http://schemas.microsoft.com/office/drawing/2016/5/9/chartex" xmlns:cx4="http://schemas.microsoft.com/office/drawing/2016/5/10/chartex" xmlns:cx5="http://schemas.microsoft.com/office/drawing/2016/5/11/chartex" xmlns:cx6="http://schemas.microsoft.com/office/drawing/2016/5/12/chartex" xmlns:cx7="http://schemas.microsoft.com/office/drawing/2016/5/13/chartex" xmlns:cx8="http://schemas.microsoft.com/office/drawing/2016/5/14/chartex" xmlns:mc="http://schemas.openxmlformats.org/markup-compatibility/2006" xmlns:aink="http://schemas.microsoft.com/office/drawing/2016/ink" xmlns:am3d="http://schemas.microsoft.com/office/drawing/2017/model3d" xmlns:o="urn:schemas-microsoft-com:office:office" xmlns:r="http://schemas.openxmlformats.org/officeDocument/2006/relationships" xmlns:m="http://schemas.openxmlformats.org/officeDocument/2006/math" xmlns:v="urn:schemas-microsoft-com:vml" xmlns:wp14="http://schemas.microsoft.com/office/word/2010/wordprocessingDrawing" xmlns:wp="http://schemas.openxmlformats.org/drawingml/2006/wordprocessingDrawing" xmlns:w10="urn:schemas-microsoft-com:office:word" xmlns:w="http://schemas.openxmlformats.org/wordprocessingml/2006/main" xmlns:w14="http://schemas.microsoft.com/office/word/2010/wordml" xmlns:w15="http://schemas.microsoft.com/office/word/2012/wordml" xmlns:w16cex="http://schemas.microsoft.com/office/word/2018/wordml/cex" xmlns:w16cid="http://schemas.microsoft.com/office/word/2016/wordml/cid" xmlns:w16="http://schemas.microsoft.com/office/word/2018/wordml" xmlns:w16se="http://schemas.microsoft.com/office/word/2015/wordml/symex" xmlns:wpg="http://schemas.microsoft.com/office/word/2010/wordprocessingGroup" xmlns:wpi="http://schemas.microsoft.com/office/word/2010/wordprocessingInk" xmlns:wne="http://schemas.microsoft.com/office/word/2006/wordml" xmlns:wps="http://schemas.microsoft.com/office/word/2010/wordprocessingShape" mc:Ignorable="w14 w15 w16se w16cid w16 w16cex wp14">
   <w:footnote w:type="separator" w:id="-1">
     <w:p>
       <w:pPr>
@@ -1175,7 +1098,7 @@
 </file>
 
 <file path=word/header1.xml><?xml version="1.0" encoding="utf-8"?>
-<w:hdr xmlns:wpc="http://schemas.microsoft.com/office/word/2010/wordprocessingCanvas" xmlns:cx="http://schemas.microsoft.com/office/drawing/2014/chartex" xmlns:mc="http://schemas.openxmlformats.org/markup-compatibility/2006" xmlns:o="urn:schemas-microsoft-com:office:office" xmlns:r="http://schemas.openxmlformats.org/officeDocument/2006/relationships" xmlns:m="http://schemas.openxmlformats.org/officeDocument/2006/math" xmlns:v="urn:schemas-microsoft-com:vml" xmlns:wp14="http://schemas.microsoft.com/office/word/2010/wordprocessingDrawing" xmlns:wp="http://schemas.openxmlformats.org/drawingml/2006/wordprocessingDrawing" xmlns:w10="urn:schemas-microsoft-com:office:word" xmlns:w="http://schemas.openxmlformats.org/wordprocessingml/2006/main" xmlns:w14="http://schemas.microsoft.com/office/word/2010/wordml" xmlns:w15="http://schemas.microsoft.com/office/word/2012/wordml" xmlns:w16se="http://schemas.microsoft.com/office/word/2015/wordml/symex" xmlns:wpg="http://schemas.microsoft.com/office/word/2010/wordprocessingGroup" xmlns:wpi="http://schemas.microsoft.com/office/word/2010/wordprocessingInk" xmlns:wne="http://schemas.microsoft.com/office/word/2006/wordml" xmlns:wps="http://schemas.microsoft.com/office/word/2010/wordprocessingShape" mc:Ignorable="w14 w15 w16se wp14">
+<w:hdr xmlns:wpc="http://schemas.microsoft.com/office/word/2010/wordprocessingCanvas" xmlns:cx="http://schemas.microsoft.com/office/drawing/2014/chartex" xmlns:cx1="http://schemas.microsoft.com/office/drawing/2015/9/8/chartex" xmlns:cx2="http://schemas.microsoft.com/office/drawing/2015/10/21/chartex" xmlns:cx3="http://schemas.microsoft.com/office/drawing/2016/5/9/chartex" xmlns:cx4="http://schemas.microsoft.com/office/drawing/2016/5/10/chartex" xmlns:cx5="http://schemas.microsoft.com/office/drawing/2016/5/11/chartex" xmlns:cx6="http://schemas.microsoft.com/office/drawing/2016/5/12/chartex" xmlns:cx7="http://schemas.microsoft.com/office/drawing/2016/5/13/chartex" xmlns:cx8="http://schemas.microsoft.com/office/drawing/2016/5/14/chartex" xmlns:mc="http://schemas.openxmlformats.org/markup-compatibility/2006" xmlns:aink="http://schemas.microsoft.com/office/drawing/2016/ink" xmlns:am3d="http://schemas.microsoft.com/office/drawing/2017/model3d" xmlns:o="urn:schemas-microsoft-com:office:office" xmlns:r="http://schemas.openxmlformats.org/officeDocument/2006/relationships" xmlns:m="http://schemas.openxmlformats.org/officeDocument/2006/math" xmlns:v="urn:schemas-microsoft-com:vml" xmlns:wp14="http://schemas.microsoft.com/office/word/2010/wordprocessingDrawing" xmlns:wp="http://schemas.openxmlformats.org/drawingml/2006/wordprocessingDrawing" xmlns:w10="urn:schemas-microsoft-com:office:word" xmlns:w="http://schemas.openxmlformats.org/wordprocessingml/2006/main" xmlns:w14="http://schemas.microsoft.com/office/word/2010/wordml" xmlns:w15="http://schemas.microsoft.com/office/word/2012/wordml" xmlns:w16cex="http://schemas.microsoft.com/office/word/2018/wordml/cex" xmlns:w16cid="http://schemas.microsoft.com/office/word/2016/wordml/cid" xmlns:w16="http://schemas.microsoft.com/office/word/2018/wordml" xmlns:w16se="http://schemas.microsoft.com/office/word/2015/wordml/symex" xmlns:wpg="http://schemas.microsoft.com/office/word/2010/wordprocessingGroup" xmlns:wpi="http://schemas.microsoft.com/office/word/2010/wordprocessingInk" xmlns:wne="http://schemas.microsoft.com/office/word/2006/wordml" xmlns:wps="http://schemas.microsoft.com/office/word/2010/wordprocessingShape" mc:Ignorable="w14 w15 w16se w16cid w16 w16cex wp14">
   <w:p>
     <w:pPr>
       <w:pStyle w:val="Header"/>
@@ -1258,7 +1181,7 @@
 </file>
 
 <file path=word/numbering.xml><?xml version="1.0" encoding="utf-8"?>
-<w:numbering xmlns:wpc="http://schemas.microsoft.com/office/word/2010/wordprocessingCanvas" xmlns:cx="http://schemas.microsoft.com/office/drawing/2014/chartex" xmlns:mc="http://schemas.openxmlformats.org/markup-compatibility/2006" xmlns:o="urn:schemas-microsoft-com:office:office" xmlns:r="http://schemas.openxmlformats.org/officeDocument/2006/relationships" xmlns:m="http://schemas.openxmlformats.org/officeDocument/2006/math" xmlns:v="urn:schemas-microsoft-com:vml" xmlns:wp14="http://schemas.microsoft.com/office/word/2010/wordprocessingDrawing" xmlns:wp="http://schemas.openxmlformats.org/drawingml/2006/wordprocessingDrawing" xmlns:w10="urn:schemas-microsoft-com:office:word" xmlns:w="http://schemas.openxmlformats.org/wordprocessingml/2006/main" xmlns:w14="http://schemas.microsoft.com/office/word/2010/wordml" xmlns:w15="http://schemas.microsoft.com/office/word/2012/wordml" xmlns:w16se="http://schemas.microsoft.com/office/word/2015/wordml/symex" xmlns:wpg="http://schemas.microsoft.com/office/word/2010/wordprocessingGroup" xmlns:wpi="http://schemas.microsoft.com/office/word/2010/wordprocessingInk" xmlns:wne="http://schemas.microsoft.com/office/word/2006/wordml" xmlns:wps="http://schemas.microsoft.com/office/word/2010/wordprocessingShape" mc:Ignorable="w14 w15 w16se wp14">
+<w:numbering xmlns:wpc="http://schemas.microsoft.com/office/word/2010/wordprocessingCanvas" xmlns:cx="http://schemas.microsoft.com/office/drawing/2014/chartex" xmlns:cx1="http://schemas.microsoft.com/office/drawing/2015/9/8/chartex" xmlns:cx2="http://schemas.microsoft.com/office/drawing/2015/10/21/chartex" xmlns:cx3="http://schemas.microsoft.com/office/drawing/2016/5/9/chartex" xmlns:cx4="http://schemas.microsoft.com/office/drawing/2016/5/10/chartex" xmlns:cx5="http://schemas.microsoft.com/office/drawing/2016/5/11/chartex" xmlns:cx6="http://schemas.microsoft.com/office/drawing/2016/5/12/chartex" xmlns:cx7="http://schemas.microsoft.com/office/drawing/2016/5/13/chartex" xmlns:cx8="http://schemas.microsoft.com/office/drawing/2016/5/14/chartex" xmlns:mc="http://schemas.openxmlformats.org/markup-compatibility/2006" xmlns:aink="http://schemas.microsoft.com/office/drawing/2016/ink" xmlns:am3d="http://schemas.microsoft.com/office/drawing/2017/model3d" xmlns:o="urn:schemas-microsoft-com:office:office" xmlns:r="http://schemas.openxmlformats.org/officeDocument/2006/relationships" xmlns:m="http://schemas.openxmlformats.org/officeDocument/2006/math" xmlns:v="urn:schemas-microsoft-com:vml" xmlns:wp14="http://schemas.microsoft.com/office/word/2010/wordprocessingDrawing" xmlns:wp="http://schemas.openxmlformats.org/drawingml/2006/wordprocessingDrawing" xmlns:w10="urn:schemas-microsoft-com:office:word" xmlns:w="http://schemas.openxmlformats.org/wordprocessingml/2006/main" xmlns:w14="http://schemas.microsoft.com/office/word/2010/wordml" xmlns:w15="http://schemas.microsoft.com/office/word/2012/wordml" xmlns:w16cex="http://schemas.microsoft.com/office/word/2018/wordml/cex" xmlns:w16cid="http://schemas.microsoft.com/office/word/2016/wordml/cid" xmlns:w16="http://schemas.microsoft.com/office/word/2018/wordml" xmlns:w16se="http://schemas.microsoft.com/office/word/2015/wordml/symex" xmlns:wpg="http://schemas.microsoft.com/office/word/2010/wordprocessingGroup" xmlns:wpi="http://schemas.microsoft.com/office/word/2010/wordprocessingInk" xmlns:wne="http://schemas.microsoft.com/office/word/2006/wordml" xmlns:wps="http://schemas.microsoft.com/office/word/2010/wordprocessingShape" mc:Ignorable="w14 w15 w16se w16cid w16 w16cex wp14">
   <w:abstractNum w:abstractNumId="0" w15:restartNumberingAfterBreak="0">
     <w:nsid w:val="527D4F64"/>
     <w:multiLevelType w:val="hybridMultilevel"/>
@@ -1495,7 +1418,7 @@
 </file>
 
 <file path=word/styles.xml><?xml version="1.0" encoding="utf-8"?>
-<w:styles xmlns:mc="http://schemas.openxmlformats.org/markup-compatibility/2006" xmlns:r="http://schemas.openxmlformats.org/officeDocument/2006/relationships" xmlns:w="http://schemas.openxmlformats.org/wordprocessingml/2006/main" xmlns:w14="http://schemas.microsoft.com/office/word/2010/wordml" xmlns:w15="http://schemas.microsoft.com/office/word/2012/wordml" xmlns:w16se="http://schemas.microsoft.com/office/word/2015/wordml/symex" mc:Ignorable="w14 w15 w16se">
+<w:styles xmlns:mc="http://schemas.openxmlformats.org/markup-compatibility/2006" xmlns:r="http://schemas.openxmlformats.org/officeDocument/2006/relationships" xmlns:w="http://schemas.openxmlformats.org/wordprocessingml/2006/main" xmlns:w14="http://schemas.microsoft.com/office/word/2010/wordml" xmlns:w15="http://schemas.microsoft.com/office/word/2012/wordml" xmlns:w16cex="http://schemas.microsoft.com/office/word/2018/wordml/cex" xmlns:w16cid="http://schemas.microsoft.com/office/word/2016/wordml/cid" xmlns:w16="http://schemas.microsoft.com/office/word/2018/wordml" xmlns:w16se="http://schemas.microsoft.com/office/word/2015/wordml/symex" mc:Ignorable="w14 w15 w16se w16cid w16 w16cex">
   <w:docDefaults>
     <w:rPrDefault>
       <w:rPr>
@@ -1511,7 +1434,7 @@
       </w:pPr>
     </w:pPrDefault>
   </w:docDefaults>
-  <w:latentStyles w:defLockedState="0" w:defUIPriority="99" w:defSemiHidden="0" w:defUnhideWhenUsed="0" w:defQFormat="0" w:count="371">
+  <w:latentStyles w:defLockedState="0" w:defUIPriority="99" w:defSemiHidden="0" w:defUnhideWhenUsed="0" w:defQFormat="0" w:count="376">
     <w:lsdException w:name="Normal" w:uiPriority="0" w:qFormat="1"/>
     <w:lsdException w:name="heading 1" w:uiPriority="9" w:qFormat="1"/>
     <w:lsdException w:name="heading 2" w:semiHidden="1" w:uiPriority="9" w:unhideWhenUsed="1" w:qFormat="1"/>
@@ -1617,7 +1540,6 @@
     <w:lsdException w:name="HTML Sample" w:semiHidden="1" w:unhideWhenUsed="1"/>
     <w:lsdException w:name="HTML Typewriter" w:semiHidden="1" w:unhideWhenUsed="1"/>
     <w:lsdException w:name="HTML Variable" w:semiHidden="1" w:unhideWhenUsed="1"/>
-    <w:lsdException w:name="Normal Table" w:semiHidden="1" w:unhideWhenUsed="1"/>
     <w:lsdException w:name="annotation subject" w:semiHidden="1" w:unhideWhenUsed="1"/>
     <w:lsdException w:name="No List" w:semiHidden="1" w:unhideWhenUsed="1"/>
     <w:lsdException w:name="Outline List 1" w:semiHidden="1" w:unhideWhenUsed="1"/>
@@ -1660,11 +1582,8 @@
     <w:lsdException w:name="Table Contemporary" w:semiHidden="1" w:unhideWhenUsed="1"/>
     <w:lsdException w:name="Table Elegant" w:semiHidden="1" w:unhideWhenUsed="1"/>
     <w:lsdException w:name="Table Professional" w:semiHidden="1" w:unhideWhenUsed="1"/>
-    <w:lsdException w:name="Table Subtle 1" w:semiHidden="1" w:unhideWhenUsed="1"/>
     <w:lsdException w:name="Table Subtle 2" w:semiHidden="1" w:unhideWhenUsed="1"/>
     <w:lsdException w:name="Table Web 1" w:semiHidden="1" w:unhideWhenUsed="1"/>
-    <w:lsdException w:name="Table Web 2" w:semiHidden="1" w:unhideWhenUsed="1"/>
-    <w:lsdException w:name="Table Web 3" w:semiHidden="1" w:unhideWhenUsed="1"/>
     <w:lsdException w:name="Balloon Text" w:semiHidden="1" w:unhideWhenUsed="1"/>
     <w:lsdException w:name="Table Grid" w:uiPriority="39"/>
     <w:lsdException w:name="Table Theme" w:semiHidden="1" w:unhideWhenUsed="1"/>
@@ -1883,6 +1802,11 @@
     <w:lsdException w:name="List Table 5 Dark Accent 6" w:uiPriority="50"/>
     <w:lsdException w:name="List Table 6 Colorful Accent 6" w:uiPriority="51"/>
     <w:lsdException w:name="List Table 7 Colorful Accent 6" w:uiPriority="52"/>
+    <w:lsdException w:name="Mention" w:semiHidden="1" w:unhideWhenUsed="1"/>
+    <w:lsdException w:name="Smart Hyperlink" w:semiHidden="1" w:unhideWhenUsed="1"/>
+    <w:lsdException w:name="Hashtag" w:semiHidden="1" w:unhideWhenUsed="1"/>
+    <w:lsdException w:name="Unresolved Mention" w:semiHidden="1" w:unhideWhenUsed="1"/>
+    <w:lsdException w:name="Smart Link" w:semiHidden="1" w:unhideWhenUsed="1"/>
   </w:latentStyles>
   <w:style w:type="paragraph" w:default="1" w:styleId="Normal">
     <w:name w:val="Normal"/>
@@ -2328,7 +2252,7 @@
 </file>
 
 <file path=customXml/itemProps1.xml><?xml version="1.0" encoding="utf-8"?>
-<ds:datastoreItem xmlns:ds="http://schemas.openxmlformats.org/officeDocument/2006/customXml" ds:itemID="{82EB328C-5C09-4EE0-BB16-F77F866E81FA}">
+<ds:datastoreItem xmlns:ds="http://schemas.openxmlformats.org/officeDocument/2006/customXml" ds:itemID="{3645B3DD-A313-448C-B650-62BE7E1FC691}">
   <ds:schemaRefs>
     <ds:schemaRef ds:uri="http://schemas.openxmlformats.org/officeDocument/2006/bibliography"/>
   </ds:schemaRefs>

--- a/1Year/Logica Simbolica/MODULO1/Actividades/Actividad1.docx
+++ b/1Year/Logica Simbolica/MODULO1/Actividades/Actividad1.docx
@@ -168,7 +168,15 @@
           <w:sz w:val="20"/>
           <w:lang w:val="es-ES_tradnl"/>
         </w:rPr>
-        <w:t>Imaginemos por un momento que estamos en una teoría donde nuestros objetos son los números naturales</w:t>
+        <w:t xml:space="preserve">Imaginemos por un momento que estamos en una teoría donde nuestros objetos son los números </w:t>
+      </w:r>
+      <w:proofErr w:type="gramStart"/>
+      <w:r>
+        <w:rPr>
+          <w:sz w:val="20"/>
+          <w:lang w:val="es-ES_tradnl"/>
+        </w:rPr>
+        <w:t>naturales</w:t>
       </w:r>
       <w:r>
         <w:rPr>
@@ -182,7 +190,15 @@
           <w:sz w:val="20"/>
           <w:lang w:val="es-ES_tradnl"/>
         </w:rPr>
-        <w:t xml:space="preserve">  proposiciones  que consisten en  “afirmaciones sobre los números naturales”. Recordemos que un conector lógico es un operador binario entre proposiciones, es decir, es un operador que toma dos proposiciones y arroja como resultado una sola proposición.  </w:t>
+        <w:t xml:space="preserve">  proposiciones</w:t>
+      </w:r>
+      <w:proofErr w:type="gramEnd"/>
+      <w:r>
+        <w:rPr>
+          <w:sz w:val="20"/>
+          <w:lang w:val="es-ES_tradnl"/>
+        </w:rPr>
+        <w:t xml:space="preserve">  que consisten en  “afirmaciones sobre los números naturales”. Recordemos que un conector lógico es un operador binario entre proposiciones, es decir, es un operador que toma dos proposiciones y arroja como resultado una sola proposición.  </w:t>
       </w:r>
     </w:p>
     <w:p>
@@ -204,7 +220,15 @@
           <w:sz w:val="20"/>
           <w:lang w:val="es-ES_tradnl"/>
         </w:rPr>
-        <w:t xml:space="preserve"> que tiene</w:t>
+        <w:t xml:space="preserve"> que </w:t>
+      </w:r>
+      <w:proofErr w:type="gramStart"/>
+      <w:r>
+        <w:rPr>
+          <w:sz w:val="20"/>
+          <w:lang w:val="es-ES_tradnl"/>
+        </w:rPr>
+        <w:t>tiene</w:t>
       </w:r>
       <w:r>
         <w:rPr>
@@ -225,7 +249,15 @@
           <w:sz w:val="20"/>
           <w:lang w:val="es-ES_tradnl"/>
         </w:rPr>
-        <w:t xml:space="preserve"> el conector “</w:t>
+        <w:t xml:space="preserve"> el</w:t>
+      </w:r>
+      <w:proofErr w:type="gramEnd"/>
+      <w:r>
+        <w:rPr>
+          <w:sz w:val="20"/>
+          <w:lang w:val="es-ES_tradnl"/>
+        </w:rPr>
+        <w:t xml:space="preserve"> conector “</w:t>
       </w:r>
       <w:r>
         <w:rPr>
@@ -358,7 +390,15 @@
           <w:sz w:val="20"/>
           <w:lang w:val="es-ES_tradnl"/>
         </w:rPr>
-        <w:t xml:space="preserve"> un número natural</w:t>
+        <w:t xml:space="preserve"> un número </w:t>
+      </w:r>
+      <w:proofErr w:type="gramStart"/>
+      <w:r>
+        <w:rPr>
+          <w:sz w:val="20"/>
+          <w:lang w:val="es-ES_tradnl"/>
+        </w:rPr>
+        <w:t>natural</w:t>
       </w:r>
       <w:r>
         <w:rPr>
@@ -379,7 +419,15 @@
           <w:sz w:val="20"/>
           <w:lang w:val="es-ES_tradnl"/>
         </w:rPr>
-        <w:t>impar,</w:t>
+        <w:t>impar</w:t>
+      </w:r>
+      <w:proofErr w:type="gramEnd"/>
+      <w:r>
+        <w:rPr>
+          <w:sz w:val="20"/>
+          <w:lang w:val="es-ES_tradnl"/>
+        </w:rPr>
+        <w:t>,</w:t>
       </w:r>
       <w:r>
         <w:rPr>
@@ -511,7 +559,15 @@
           <w:sz w:val="20"/>
           <w:lang w:val="es-ES_tradnl"/>
         </w:rPr>
-        <w:t xml:space="preserve">excepto que </w:t>
+        <w:t xml:space="preserve">excepto </w:t>
+      </w:r>
+      <w:proofErr w:type="gramStart"/>
+      <w:r>
+        <w:rPr>
+          <w:sz w:val="20"/>
+          <w:lang w:val="es-ES_tradnl"/>
+        </w:rPr>
+        <w:t xml:space="preserve">que </w:t>
       </w:r>
       <w:r>
         <w:rPr>
@@ -520,13 +576,32 @@
         </w:rPr>
         <w:t xml:space="preserve"> </w:t>
       </w:r>
-      <w:r>
-        <w:rPr>
-          <w:sz w:val="20"/>
-          <w:lang w:val="es-ES_tradnl"/>
-        </w:rPr>
-        <w:t>noP o noQ</w:t>
-      </w:r>
+      <w:proofErr w:type="spellStart"/>
+      <w:r>
+        <w:rPr>
+          <w:sz w:val="20"/>
+          <w:lang w:val="es-ES_tradnl"/>
+        </w:rPr>
+        <w:t>noP</w:t>
+      </w:r>
+      <w:proofErr w:type="spellEnd"/>
+      <w:proofErr w:type="gramEnd"/>
+      <w:r>
+        <w:rPr>
+          <w:sz w:val="20"/>
+          <w:lang w:val="es-ES_tradnl"/>
+        </w:rPr>
+        <w:t xml:space="preserve"> o </w:t>
+      </w:r>
+      <w:proofErr w:type="spellStart"/>
+      <w:r>
+        <w:rPr>
+          <w:sz w:val="20"/>
+          <w:lang w:val="es-ES_tradnl"/>
+        </w:rPr>
+        <w:t>noQ</w:t>
+      </w:r>
+      <w:proofErr w:type="spellEnd"/>
     </w:p>
     <w:p>
       <w:pPr>
@@ -554,10 +629,33 @@
           <w:sz w:val="20"/>
           <w:lang w:val="es-ES_tradnl"/>
         </w:rPr>
-        <w:t xml:space="preserve"> noR  excepto  que P</w:t>
-      </w:r>
-      <w:bookmarkStart w:id="0" w:name="_GoBack"/>
-      <w:bookmarkEnd w:id="0"/>
+        <w:t xml:space="preserve"> </w:t>
+      </w:r>
+      <w:proofErr w:type="spellStart"/>
+      <w:proofErr w:type="gramStart"/>
+      <w:r>
+        <w:rPr>
+          <w:sz w:val="20"/>
+          <w:lang w:val="es-ES_tradnl"/>
+        </w:rPr>
+        <w:t>noR</w:t>
+      </w:r>
+      <w:proofErr w:type="spellEnd"/>
+      <w:r>
+        <w:rPr>
+          <w:sz w:val="20"/>
+          <w:lang w:val="es-ES_tradnl"/>
+        </w:rPr>
+        <w:t xml:space="preserve">  excepto</w:t>
+      </w:r>
+      <w:proofErr w:type="gramEnd"/>
+      <w:r>
+        <w:rPr>
+          <w:sz w:val="20"/>
+          <w:lang w:val="es-ES_tradnl"/>
+        </w:rPr>
+        <w:t xml:space="preserve">  que P</w:t>
+      </w:r>
     </w:p>
     <w:p>
       <w:pPr>
@@ -594,6 +692,7 @@
         </w:rPr>
         <w:t xml:space="preserve"> que </w:t>
       </w:r>
+      <w:proofErr w:type="spellStart"/>
       <w:r>
         <w:rPr>
           <w:sz w:val="20"/>
@@ -608,6 +707,7 @@
         </w:rPr>
         <w:t>R</w:t>
       </w:r>
+      <w:proofErr w:type="spellEnd"/>
     </w:p>
     <w:p>
       <w:pPr>
@@ -616,6 +716,7 @@
           <w:lang w:val="es-ES_tradnl"/>
         </w:rPr>
       </w:pPr>
+      <w:bookmarkStart w:id="0" w:name="_GoBack"/>
       <w:r>
         <w:rPr>
           <w:sz w:val="20"/>
@@ -713,7 +814,23 @@
           <w:sz w:val="20"/>
           <w:lang w:val="es-ES_tradnl"/>
         </w:rPr>
-        <w:t xml:space="preserve">a es </w:t>
+        <w:t xml:space="preserve">a </w:t>
+      </w:r>
+      <w:proofErr w:type="spellStart"/>
+      <w:r>
+        <w:rPr>
+          <w:sz w:val="20"/>
+          <w:lang w:val="es-ES_tradnl"/>
+        </w:rPr>
+        <w:t>es</w:t>
+      </w:r>
+      <w:proofErr w:type="spellEnd"/>
+      <w:r>
+        <w:rPr>
+          <w:sz w:val="20"/>
+          <w:lang w:val="es-ES_tradnl"/>
+        </w:rPr>
+        <w:t xml:space="preserve"> </w:t>
       </w:r>
       <w:r>
         <w:rPr>
@@ -828,6 +945,7 @@
         </w:rPr>
         <w:t>.</w:t>
       </w:r>
+      <w:bookmarkEnd w:id="0"/>
       <w:r>
         <w:rPr>
           <w:sz w:val="20"/>
@@ -940,7 +1058,23 @@
                 <w:color w:val="7F7F7F" w:themeColor="text1" w:themeTint="80"/>
                 <w:lang w:val="es-ES_tradnl"/>
               </w:rPr>
-              <w:t>R E (~Pv~Q)</w:t>
+              <w:t>R E (~</w:t>
+            </w:r>
+            <w:proofErr w:type="spellStart"/>
+            <w:r>
+              <w:rPr>
+                <w:color w:val="7F7F7F" w:themeColor="text1" w:themeTint="80"/>
+                <w:lang w:val="es-ES_tradnl"/>
+              </w:rPr>
+              <w:t>Pv~Q</w:t>
+            </w:r>
+            <w:proofErr w:type="spellEnd"/>
+            <w:r>
+              <w:rPr>
+                <w:color w:val="7F7F7F" w:themeColor="text1" w:themeTint="80"/>
+                <w:lang w:val="es-ES_tradnl"/>
+              </w:rPr>
+              <w:t>)</w:t>
             </w:r>
           </w:p>
         </w:tc>
@@ -1540,6 +1674,7 @@
     <w:lsdException w:name="HTML Sample" w:semiHidden="1" w:unhideWhenUsed="1"/>
     <w:lsdException w:name="HTML Typewriter" w:semiHidden="1" w:unhideWhenUsed="1"/>
     <w:lsdException w:name="HTML Variable" w:semiHidden="1" w:unhideWhenUsed="1"/>
+    <w:lsdException w:name="Normal Table" w:semiHidden="1" w:unhideWhenUsed="1"/>
     <w:lsdException w:name="annotation subject" w:semiHidden="1" w:unhideWhenUsed="1"/>
     <w:lsdException w:name="No List" w:semiHidden="1" w:unhideWhenUsed="1"/>
     <w:lsdException w:name="Outline List 1" w:semiHidden="1" w:unhideWhenUsed="1"/>
@@ -1582,8 +1717,11 @@
     <w:lsdException w:name="Table Contemporary" w:semiHidden="1" w:unhideWhenUsed="1"/>
     <w:lsdException w:name="Table Elegant" w:semiHidden="1" w:unhideWhenUsed="1"/>
     <w:lsdException w:name="Table Professional" w:semiHidden="1" w:unhideWhenUsed="1"/>
+    <w:lsdException w:name="Table Subtle 1" w:semiHidden="1" w:unhideWhenUsed="1"/>
     <w:lsdException w:name="Table Subtle 2" w:semiHidden="1" w:unhideWhenUsed="1"/>
     <w:lsdException w:name="Table Web 1" w:semiHidden="1" w:unhideWhenUsed="1"/>
+    <w:lsdException w:name="Table Web 2" w:semiHidden="1" w:unhideWhenUsed="1"/>
+    <w:lsdException w:name="Table Web 3" w:semiHidden="1" w:unhideWhenUsed="1"/>
     <w:lsdException w:name="Balloon Text" w:semiHidden="1" w:unhideWhenUsed="1"/>
     <w:lsdException w:name="Table Grid" w:uiPriority="39"/>
     <w:lsdException w:name="Table Theme" w:semiHidden="1" w:unhideWhenUsed="1"/>
@@ -2252,7 +2390,7 @@
 </file>
 
 <file path=customXml/itemProps1.xml><?xml version="1.0" encoding="utf-8"?>
-<ds:datastoreItem xmlns:ds="http://schemas.openxmlformats.org/officeDocument/2006/customXml" ds:itemID="{3645B3DD-A313-448C-B650-62BE7E1FC691}">
+<ds:datastoreItem xmlns:ds="http://schemas.openxmlformats.org/officeDocument/2006/customXml" ds:itemID="{EB80E2D7-BF08-4CAB-80A8-2969F562ADE4}">
   <ds:schemaRefs>
     <ds:schemaRef ds:uri="http://schemas.openxmlformats.org/officeDocument/2006/bibliography"/>
   </ds:schemaRefs>
